--- a/taller 2 punto interpretación.docx
+++ b/taller 2 punto interpretación.docx
@@ -68,6 +68,16 @@
         <w:t xml:space="preserve"> </w:t>
       </w:r>
       <w:r>
+        <w:t>que</w:t>
+      </w:r>
+      <w:r>
+        <w:rPr>
+          <w:i/>
+          <w:iCs/>
+        </w:rPr>
+        <w:t xml:space="preserve"> </w:t>
+      </w:r>
+      <w:r>
         <w:t>clasifican a todos como “pobres” por lo que se evita el problema del falso negativo</w:t>
       </w:r>
       <w:r>
@@ -172,21 +182,7 @@
         <w:rPr>
           <w:rFonts w:eastAsiaTheme="minorEastAsia"/>
         </w:rPr>
-        <w:t xml:space="preserve"> (car</w:t>
-      </w:r>
-      <w:proofErr w:type="spellStart"/>
-      <w:r>
-        <w:rPr>
-          <w:rFonts w:eastAsiaTheme="minorEastAsia"/>
-        </w:rPr>
-        <w:t>acterístico</w:t>
-      </w:r>
-      <w:proofErr w:type="spellEnd"/>
-      <w:r>
-        <w:rPr>
-          <w:rFonts w:eastAsiaTheme="minorEastAsia"/>
-        </w:rPr>
-        <w:t xml:space="preserve"> de un modelo Ridge) y  </w:t>
+        <w:t xml:space="preserve"> (característico de un modelo Ridge) y  </w:t>
       </w:r>
       <m:oMath>
         <m:r>
@@ -215,6 +211,2006 @@
         <w:t>.</w:t>
       </w:r>
     </w:p>
+    <w:p>
+      <w:pPr>
+        <w:jc w:val="both"/>
+      </w:pPr>
+      <w:r>
+        <w:t xml:space="preserve">A </w:t>
+      </w:r>
+      <w:proofErr w:type="gramStart"/>
+      <w:r>
+        <w:t>continuación</w:t>
+      </w:r>
+      <w:proofErr w:type="gramEnd"/>
+      <w:r>
+        <w:t xml:space="preserve"> se presenta una tabla comparativa entre los modelos estudiados:</w:t>
+      </w:r>
+    </w:p>
+    <w:p>
+      <w:pPr>
+        <w:jc w:val="both"/>
+      </w:pPr>
+    </w:p>
+    <w:p>
+      <w:pPr>
+        <w:jc w:val="both"/>
+      </w:pPr>
+    </w:p>
+    <w:p>
+      <w:pPr>
+        <w:jc w:val="both"/>
+      </w:pPr>
+    </w:p>
+    <w:p>
+      <w:pPr>
+        <w:jc w:val="both"/>
+      </w:pPr>
+    </w:p>
+    <w:p>
+      <w:pPr>
+        <w:jc w:val="both"/>
+      </w:pPr>
+    </w:p>
+    <w:p>
+      <w:pPr>
+        <w:jc w:val="both"/>
+      </w:pPr>
+    </w:p>
+    <w:p>
+      <w:pPr>
+        <w:jc w:val="both"/>
+      </w:pPr>
+    </w:p>
+    <w:p>
+      <w:pPr>
+        <w:jc w:val="both"/>
+      </w:pPr>
+    </w:p>
+    <w:p>
+      <w:pPr>
+        <w:jc w:val="both"/>
+      </w:pPr>
+    </w:p>
+    <w:p>
+      <w:pPr>
+        <w:jc w:val="both"/>
+      </w:pPr>
+    </w:p>
+    <w:p>
+      <w:pPr>
+        <w:jc w:val="both"/>
+      </w:pPr>
+    </w:p>
+    <w:p>
+      <w:pPr>
+        <w:jc w:val="both"/>
+      </w:pPr>
+    </w:p>
+    <w:p>
+      <w:pPr>
+        <w:jc w:val="both"/>
+      </w:pPr>
+    </w:p>
+    <w:p>
+      <w:pPr>
+        <w:jc w:val="both"/>
+      </w:pPr>
+    </w:p>
+    <w:p>
+      <w:pPr>
+        <w:jc w:val="both"/>
+      </w:pPr>
+    </w:p>
+    <w:p>
+      <w:pPr>
+        <w:jc w:val="both"/>
+      </w:pPr>
+    </w:p>
+    <w:p>
+      <w:pPr>
+        <w:jc w:val="both"/>
+      </w:pPr>
+    </w:p>
+    <w:p>
+      <w:pPr>
+        <w:jc w:val="both"/>
+      </w:pPr>
+    </w:p>
+    <w:p>
+      <w:pPr>
+        <w:jc w:val="both"/>
+      </w:pPr>
+    </w:p>
+    <w:p>
+      <w:pPr>
+        <w:jc w:val="both"/>
+      </w:pPr>
+      <w:r>
+        <w:lastRenderedPageBreak/>
+        <w:t>Modelos de regresión.</w:t>
+      </w:r>
+    </w:p>
+    <w:p>
+      <w:pPr>
+        <w:jc w:val="both"/>
+      </w:pPr>
+      <w:r>
+        <w:t>El modelo con mejor MSE es el siguiente:</w:t>
+      </w:r>
+    </w:p>
+    <w:p>
+      <w:pPr>
+        <w:jc w:val="both"/>
+        <w:rPr>
+          <w:rFonts w:eastAsiaTheme="minorEastAsia"/>
+        </w:rPr>
+      </w:pPr>
+      <m:oMathPara>
+        <m:oMath>
+          <m:r>
+            <w:rPr>
+              <w:rFonts w:ascii="Cambria Math" w:hAnsi="Cambria Math"/>
+            </w:rPr>
+            <m:t>I</m:t>
+          </m:r>
+          <m:r>
+            <w:rPr>
+              <w:rFonts w:ascii="Cambria Math" w:hAnsi="Cambria Math"/>
+            </w:rPr>
+            <m:t>ngreso</m:t>
+          </m:r>
+          <m:r>
+            <w:rPr>
+              <w:rFonts w:ascii="Cambria Math" w:hAnsi="Cambria Math"/>
+            </w:rPr>
+            <m:t>=</m:t>
+          </m:r>
+          <m:r>
+            <w:rPr>
+              <w:rFonts w:ascii="Cambria Math" w:hAnsi="Cambria Math"/>
+            </w:rPr>
+            <m:t xml:space="preserve"> </m:t>
+          </m:r>
+          <m:sSub>
+            <m:sSubPr>
+              <m:ctrlPr>
+                <w:rPr>
+                  <w:rFonts w:ascii="Cambria Math" w:hAnsi="Cambria Math"/>
+                  <w:i/>
+                </w:rPr>
+              </m:ctrlPr>
+            </m:sSubPr>
+            <m:e>
+              <m:r>
+                <w:rPr>
+                  <w:rFonts w:ascii="Cambria Math" w:hAnsi="Cambria Math"/>
+                </w:rPr>
+                <m:t>β</m:t>
+              </m:r>
+            </m:e>
+            <m:sub>
+              <m:r>
+                <w:rPr>
+                  <w:rFonts w:ascii="Cambria Math" w:hAnsi="Cambria Math"/>
+                </w:rPr>
+                <m:t>0</m:t>
+              </m:r>
+            </m:sub>
+          </m:sSub>
+          <m:r>
+            <w:rPr>
+              <w:rFonts w:ascii="Cambria Math" w:hAnsi="Cambria Math"/>
+            </w:rPr>
+            <m:t xml:space="preserve">+ </m:t>
+          </m:r>
+          <m:sSub>
+            <m:sSubPr>
+              <m:ctrlPr>
+                <w:rPr>
+                  <w:rFonts w:ascii="Cambria Math" w:hAnsi="Cambria Math"/>
+                  <w:i/>
+                </w:rPr>
+              </m:ctrlPr>
+            </m:sSubPr>
+            <m:e>
+              <m:r>
+                <w:rPr>
+                  <w:rFonts w:ascii="Cambria Math" w:hAnsi="Cambria Math"/>
+                </w:rPr>
+                <m:t>β</m:t>
+              </m:r>
+            </m:e>
+            <m:sub>
+              <m:r>
+                <w:rPr>
+                  <w:rFonts w:ascii="Cambria Math" w:hAnsi="Cambria Math"/>
+                </w:rPr>
+                <m:t>1</m:t>
+              </m:r>
+            </m:sub>
+          </m:sSub>
+          <m:sSub>
+            <m:sSubPr>
+              <m:ctrlPr>
+                <w:rPr>
+                  <w:rFonts w:ascii="Cambria Math" w:hAnsi="Cambria Math"/>
+                  <w:i/>
+                </w:rPr>
+              </m:ctrlPr>
+            </m:sSubPr>
+            <m:e>
+              <m:r>
+                <w:rPr>
+                  <w:rFonts w:ascii="Cambria Math" w:hAnsi="Cambria Math"/>
+                </w:rPr>
+                <m:t>T</m:t>
+              </m:r>
+            </m:e>
+            <m:sub>
+              <m:r>
+                <w:rPr>
+                  <w:rFonts w:ascii="Cambria Math" w:hAnsi="Cambria Math"/>
+                </w:rPr>
+                <m:t>hab</m:t>
+              </m:r>
+            </m:sub>
+          </m:sSub>
+          <m:r>
+            <w:rPr>
+              <w:rFonts w:ascii="Cambria Math" w:hAnsi="Cambria Math"/>
+            </w:rPr>
+            <m:t xml:space="preserve">+ </m:t>
+          </m:r>
+          <m:sSub>
+            <m:sSubPr>
+              <m:ctrlPr>
+                <w:rPr>
+                  <w:rFonts w:ascii="Cambria Math" w:hAnsi="Cambria Math"/>
+                  <w:i/>
+                </w:rPr>
+              </m:ctrlPr>
+            </m:sSubPr>
+            <m:e>
+              <m:r>
+                <w:rPr>
+                  <w:rFonts w:ascii="Cambria Math" w:hAnsi="Cambria Math"/>
+                </w:rPr>
+                <m:t>β</m:t>
+              </m:r>
+            </m:e>
+            <m:sub>
+              <m:r>
+                <w:rPr>
+                  <w:rFonts w:ascii="Cambria Math" w:hAnsi="Cambria Math"/>
+                </w:rPr>
+                <m:t>2</m:t>
+              </m:r>
+            </m:sub>
+          </m:sSub>
+          <m:r>
+            <w:rPr>
+              <w:rFonts w:ascii="Cambria Math" w:hAnsi="Cambria Math"/>
+            </w:rPr>
+            <m:t xml:space="preserve">Dormitorios + </m:t>
+          </m:r>
+          <m:sSub>
+            <m:sSubPr>
+              <m:ctrlPr>
+                <w:rPr>
+                  <w:rFonts w:ascii="Cambria Math" w:hAnsi="Cambria Math"/>
+                  <w:i/>
+                </w:rPr>
+              </m:ctrlPr>
+            </m:sSubPr>
+            <m:e>
+              <m:r>
+                <w:rPr>
+                  <w:rFonts w:ascii="Cambria Math" w:hAnsi="Cambria Math"/>
+                </w:rPr>
+                <m:t>β</m:t>
+              </m:r>
+            </m:e>
+            <m:sub>
+              <m:r>
+                <w:rPr>
+                  <w:rFonts w:ascii="Cambria Math" w:hAnsi="Cambria Math"/>
+                </w:rPr>
+                <m:t>3</m:t>
+              </m:r>
+            </m:sub>
+          </m:sSub>
+          <m:r>
+            <w:rPr>
+              <w:rFonts w:ascii="Cambria Math" w:hAnsi="Cambria Math"/>
+            </w:rPr>
+            <m:t xml:space="preserve">Clase + </m:t>
+          </m:r>
+          <m:sSub>
+            <m:sSubPr>
+              <m:ctrlPr>
+                <w:rPr>
+                  <w:rFonts w:ascii="Cambria Math" w:hAnsi="Cambria Math"/>
+                  <w:i/>
+                </w:rPr>
+              </m:ctrlPr>
+            </m:sSubPr>
+            <m:e>
+              <m:r>
+                <w:rPr>
+                  <w:rFonts w:ascii="Cambria Math" w:hAnsi="Cambria Math"/>
+                </w:rPr>
+                <m:t>β</m:t>
+              </m:r>
+            </m:e>
+            <m:sub>
+              <m:r>
+                <w:rPr>
+                  <w:rFonts w:ascii="Cambria Math" w:hAnsi="Cambria Math"/>
+                </w:rPr>
+                <m:t>4</m:t>
+              </m:r>
+            </m:sub>
+          </m:sSub>
+          <m:r>
+            <w:rPr>
+              <w:rFonts w:ascii="Cambria Math" w:hAnsi="Cambria Math"/>
+            </w:rPr>
+            <m:t>nu</m:t>
+          </m:r>
+          <m:sSub>
+            <m:sSubPr>
+              <m:ctrlPr>
+                <w:rPr>
+                  <w:rFonts w:ascii="Cambria Math" w:hAnsi="Cambria Math"/>
+                  <w:i/>
+                </w:rPr>
+              </m:ctrlPr>
+            </m:sSubPr>
+            <m:e>
+              <m:r>
+                <w:rPr>
+                  <w:rFonts w:ascii="Cambria Math" w:hAnsi="Cambria Math"/>
+                </w:rPr>
+                <m:t>m</m:t>
+              </m:r>
+            </m:e>
+            <m:sub>
+              <m:r>
+                <w:rPr>
+                  <w:rFonts w:ascii="Cambria Math" w:hAnsi="Cambria Math"/>
+                </w:rPr>
+                <m:t>mujeresh</m:t>
+              </m:r>
+            </m:sub>
+          </m:sSub>
+          <m:r>
+            <w:rPr>
+              <w:rFonts w:ascii="Cambria Math" w:hAnsi="Cambria Math"/>
+            </w:rPr>
+            <m:t>+</m:t>
+          </m:r>
+          <m:sSub>
+            <m:sSubPr>
+              <m:ctrlPr>
+                <w:rPr>
+                  <w:rFonts w:ascii="Cambria Math" w:hAnsi="Cambria Math"/>
+                  <w:i/>
+                </w:rPr>
+              </m:ctrlPr>
+            </m:sSubPr>
+            <m:e>
+              <m:r>
+                <w:rPr>
+                  <w:rFonts w:ascii="Cambria Math" w:hAnsi="Cambria Math"/>
+                </w:rPr>
+                <m:t>β</m:t>
+              </m:r>
+            </m:e>
+            <m:sub>
+              <m:r>
+                <w:rPr>
+                  <w:rFonts w:ascii="Cambria Math" w:hAnsi="Cambria Math"/>
+                </w:rPr>
+                <m:t>5</m:t>
+              </m:r>
+            </m:sub>
+          </m:sSub>
+          <m:r>
+            <w:rPr>
+              <w:rFonts w:ascii="Cambria Math" w:hAnsi="Cambria Math"/>
+            </w:rPr>
+            <m:t xml:space="preserve"> mu</m:t>
+          </m:r>
+          <m:sSub>
+            <m:sSubPr>
+              <m:ctrlPr>
+                <w:rPr>
+                  <w:rFonts w:ascii="Cambria Math" w:hAnsi="Cambria Math"/>
+                  <w:i/>
+                </w:rPr>
+              </m:ctrlPr>
+            </m:sSubPr>
+            <m:e>
+              <m:r>
+                <w:rPr>
+                  <w:rFonts w:ascii="Cambria Math" w:hAnsi="Cambria Math"/>
+                </w:rPr>
+                <m:t>n</m:t>
+              </m:r>
+            </m:e>
+            <m:sub>
+              <m:r>
+                <w:rPr>
+                  <w:rFonts w:ascii="Cambria Math" w:hAnsi="Cambria Math"/>
+                </w:rPr>
+                <m:t>adulth</m:t>
+              </m:r>
+            </m:sub>
+          </m:sSub>
+          <m:r>
+            <w:rPr>
+              <w:rFonts w:ascii="Cambria Math" w:hAnsi="Cambria Math"/>
+            </w:rPr>
+            <m:t xml:space="preserve">+ </m:t>
+          </m:r>
+          <m:sSub>
+            <m:sSubPr>
+              <m:ctrlPr>
+                <w:rPr>
+                  <w:rFonts w:ascii="Cambria Math" w:hAnsi="Cambria Math"/>
+                  <w:i/>
+                </w:rPr>
+              </m:ctrlPr>
+            </m:sSubPr>
+            <m:e>
+              <m:r>
+                <w:rPr>
+                  <w:rFonts w:ascii="Cambria Math" w:hAnsi="Cambria Math"/>
+                </w:rPr>
+                <m:t>β</m:t>
+              </m:r>
+            </m:e>
+            <m:sub>
+              <m:r>
+                <w:rPr>
+                  <w:rFonts w:ascii="Cambria Math" w:hAnsi="Cambria Math"/>
+                </w:rPr>
+                <m:t>6</m:t>
+              </m:r>
+            </m:sub>
+          </m:sSub>
+          <m:r>
+            <w:rPr>
+              <w:rFonts w:ascii="Cambria Math" w:hAnsi="Cambria Math"/>
+            </w:rPr>
+            <m:t xml:space="preserve">subsidio + </m:t>
+          </m:r>
+          <m:sSub>
+            <m:sSubPr>
+              <m:ctrlPr>
+                <w:rPr>
+                  <w:rFonts w:ascii="Cambria Math" w:hAnsi="Cambria Math"/>
+                  <w:i/>
+                </w:rPr>
+              </m:ctrlPr>
+            </m:sSubPr>
+            <m:e>
+              <m:r>
+                <w:rPr>
+                  <w:rFonts w:ascii="Cambria Math" w:hAnsi="Cambria Math"/>
+                </w:rPr>
+                <m:t>β</m:t>
+              </m:r>
+            </m:e>
+            <m:sub>
+              <m:r>
+                <w:rPr>
+                  <w:rFonts w:ascii="Cambria Math" w:hAnsi="Cambria Math"/>
+                </w:rPr>
+                <m:t>7</m:t>
+              </m:r>
+            </m:sub>
+          </m:sSub>
+          <m:r>
+            <w:rPr>
+              <w:rFonts w:ascii="Cambria Math" w:hAnsi="Cambria Math"/>
+            </w:rPr>
+            <m:t xml:space="preserve">Mdll + </m:t>
+          </m:r>
+          <m:sSub>
+            <m:sSubPr>
+              <m:ctrlPr>
+                <w:rPr>
+                  <w:rFonts w:ascii="Cambria Math" w:hAnsi="Cambria Math"/>
+                  <w:i/>
+                </w:rPr>
+              </m:ctrlPr>
+            </m:sSubPr>
+            <m:e>
+              <m:r>
+                <w:rPr>
+                  <w:rFonts w:ascii="Cambria Math" w:hAnsi="Cambria Math"/>
+                </w:rPr>
+                <m:t>β</m:t>
+              </m:r>
+            </m:e>
+            <m:sub>
+              <m:r>
+                <w:rPr>
+                  <w:rFonts w:ascii="Cambria Math" w:hAnsi="Cambria Math"/>
+                </w:rPr>
+                <m:t>8</m:t>
+              </m:r>
+            </m:sub>
+          </m:sSub>
+          <m:r>
+            <w:rPr>
+              <w:rFonts w:ascii="Cambria Math" w:hAnsi="Cambria Math"/>
+            </w:rPr>
+            <m:t xml:space="preserve">Cali + </m:t>
+          </m:r>
+          <m:sSub>
+            <m:sSubPr>
+              <m:ctrlPr>
+                <w:rPr>
+                  <w:rFonts w:ascii="Cambria Math" w:hAnsi="Cambria Math"/>
+                  <w:i/>
+                </w:rPr>
+              </m:ctrlPr>
+            </m:sSubPr>
+            <m:e>
+              <m:r>
+                <w:rPr>
+                  <w:rFonts w:ascii="Cambria Math" w:hAnsi="Cambria Math"/>
+                </w:rPr>
+                <m:t>β</m:t>
+              </m:r>
+            </m:e>
+            <m:sub>
+              <m:r>
+                <w:rPr>
+                  <w:rFonts w:ascii="Cambria Math" w:hAnsi="Cambria Math"/>
+                </w:rPr>
+                <m:t>9</m:t>
+              </m:r>
+            </m:sub>
+          </m:sSub>
+          <m:r>
+            <w:rPr>
+              <w:rFonts w:ascii="Cambria Math" w:hAnsi="Cambria Math"/>
+            </w:rPr>
+            <m:t xml:space="preserve">Bqa + </m:t>
+          </m:r>
+          <m:sSub>
+            <m:sSubPr>
+              <m:ctrlPr>
+                <w:rPr>
+                  <w:rFonts w:ascii="Cambria Math" w:hAnsi="Cambria Math"/>
+                  <w:i/>
+                </w:rPr>
+              </m:ctrlPr>
+            </m:sSubPr>
+            <m:e>
+              <m:r>
+                <w:rPr>
+                  <w:rFonts w:ascii="Cambria Math" w:hAnsi="Cambria Math"/>
+                </w:rPr>
+                <m:t>β</m:t>
+              </m:r>
+            </m:e>
+            <m:sub>
+              <m:r>
+                <w:rPr>
+                  <w:rFonts w:ascii="Cambria Math" w:hAnsi="Cambria Math"/>
+                </w:rPr>
+                <m:t>1</m:t>
+              </m:r>
+              <m:r>
+                <w:rPr>
+                  <w:rFonts w:ascii="Cambria Math" w:hAnsi="Cambria Math"/>
+                </w:rPr>
+                <m:t>0</m:t>
+              </m:r>
+            </m:sub>
+          </m:sSub>
+          <m:r>
+            <w:rPr>
+              <w:rFonts w:ascii="Cambria Math" w:hAnsi="Cambria Math"/>
+            </w:rPr>
+            <m:t xml:space="preserve">Qbd + </m:t>
+          </m:r>
+          <m:sSub>
+            <m:sSubPr>
+              <m:ctrlPr>
+                <w:rPr>
+                  <w:rFonts w:ascii="Cambria Math" w:hAnsi="Cambria Math"/>
+                  <w:i/>
+                </w:rPr>
+              </m:ctrlPr>
+            </m:sSubPr>
+            <m:e>
+              <m:r>
+                <w:rPr>
+                  <w:rFonts w:ascii="Cambria Math" w:hAnsi="Cambria Math"/>
+                </w:rPr>
+                <m:t>β</m:t>
+              </m:r>
+            </m:e>
+            <m:sub>
+              <m:r>
+                <w:rPr>
+                  <w:rFonts w:ascii="Cambria Math" w:hAnsi="Cambria Math"/>
+                </w:rPr>
+                <m:t>11</m:t>
+              </m:r>
+            </m:sub>
+          </m:sSub>
+          <m:r>
+            <w:rPr>
+              <w:rFonts w:ascii="Cambria Math" w:hAnsi="Cambria Math"/>
+            </w:rPr>
+            <m:t xml:space="preserve">Rioh + </m:t>
+          </m:r>
+          <m:sSub>
+            <m:sSubPr>
+              <m:ctrlPr>
+                <w:rPr>
+                  <w:rFonts w:ascii="Cambria Math" w:hAnsi="Cambria Math"/>
+                  <w:i/>
+                </w:rPr>
+              </m:ctrlPr>
+            </m:sSubPr>
+            <m:e>
+              <m:r>
+                <w:rPr>
+                  <w:rFonts w:ascii="Cambria Math" w:hAnsi="Cambria Math"/>
+                </w:rPr>
+                <m:t>β</m:t>
+              </m:r>
+            </m:e>
+            <m:sub>
+              <m:r>
+                <w:rPr>
+                  <w:rFonts w:ascii="Cambria Math" w:hAnsi="Cambria Math"/>
+                </w:rPr>
+                <m:t>12</m:t>
+              </m:r>
+            </m:sub>
+          </m:sSub>
+          <m:r>
+            <w:rPr>
+              <w:rFonts w:ascii="Cambria Math" w:hAnsi="Cambria Math"/>
+            </w:rPr>
+            <m:t>Dormitorios2 +</m:t>
+          </m:r>
+          <m:sSub>
+            <m:sSubPr>
+              <m:ctrlPr>
+                <w:rPr>
+                  <w:rFonts w:ascii="Cambria Math" w:hAnsi="Cambria Math"/>
+                  <w:i/>
+                </w:rPr>
+              </m:ctrlPr>
+            </m:sSubPr>
+            <m:e>
+              <m:r>
+                <w:rPr>
+                  <w:rFonts w:ascii="Cambria Math" w:hAnsi="Cambria Math"/>
+                </w:rPr>
+                <m:t>β</m:t>
+              </m:r>
+            </m:e>
+            <m:sub>
+              <m:r>
+                <w:rPr>
+                  <w:rFonts w:ascii="Cambria Math" w:hAnsi="Cambria Math"/>
+                </w:rPr>
+                <m:t>13</m:t>
+              </m:r>
+            </m:sub>
+          </m:sSub>
+          <m:r>
+            <w:rPr>
+              <w:rFonts w:ascii="Cambria Math" w:hAnsi="Cambria Math"/>
+            </w:rPr>
+            <m:t xml:space="preserve"> fa</m:t>
+          </m:r>
+          <m:r>
+            <w:rPr>
+              <w:rFonts w:ascii="Cambria Math" w:hAnsi="Cambria Math"/>
+            </w:rPr>
+            <m:t>m_rural</m:t>
+          </m:r>
+          <m:r>
+            <w:rPr>
+              <w:rFonts w:ascii="Cambria Math" w:hAnsi="Cambria Math"/>
+            </w:rPr>
+            <m:t>+ ε</m:t>
+          </m:r>
+        </m:oMath>
+      </m:oMathPara>
+    </w:p>
+    <w:p>
+      <w:pPr>
+        <w:jc w:val="both"/>
+        <w:rPr>
+          <w:rFonts w:eastAsiaTheme="minorEastAsia"/>
+        </w:rPr>
+      </w:pPr>
+      <w:r>
+        <w:rPr>
+          <w:rFonts w:eastAsiaTheme="minorEastAsia"/>
+        </w:rPr>
+        <w:t xml:space="preserve">Para este modelo se utilizó un </w:t>
+      </w:r>
+      <w:proofErr w:type="spellStart"/>
+      <w:r>
+        <w:rPr>
+          <w:rFonts w:eastAsiaTheme="minorEastAsia"/>
+          <w:i/>
+          <w:iCs/>
+        </w:rPr>
+        <w:t>down</w:t>
+      </w:r>
+      <w:proofErr w:type="spellEnd"/>
+      <w:r>
+        <w:rPr>
+          <w:rFonts w:eastAsiaTheme="minorEastAsia"/>
+          <w:i/>
+          <w:iCs/>
+        </w:rPr>
+        <w:t xml:space="preserve"> </w:t>
+      </w:r>
+      <w:proofErr w:type="spellStart"/>
+      <w:r>
+        <w:rPr>
+          <w:rFonts w:eastAsiaTheme="minorEastAsia"/>
+          <w:i/>
+          <w:iCs/>
+        </w:rPr>
+        <w:t>sample</w:t>
+      </w:r>
+      <w:proofErr w:type="spellEnd"/>
+      <w:r>
+        <w:rPr>
+          <w:rFonts w:eastAsiaTheme="minorEastAsia"/>
+          <w:i/>
+          <w:iCs/>
+        </w:rPr>
+        <w:t xml:space="preserve">, </w:t>
+      </w:r>
+      <w:r>
+        <w:rPr>
+          <w:rFonts w:eastAsiaTheme="minorEastAsia"/>
+        </w:rPr>
+        <w:t xml:space="preserve">es decir, </w:t>
+      </w:r>
+      <w:r>
+        <w:rPr>
+          <w:rFonts w:eastAsiaTheme="minorEastAsia"/>
+        </w:rPr>
+        <w:t xml:space="preserve">se eliminan de forma aleatorios valores de “no pobres” en la muestra para tener una base más balanceada. Este modelo utilizó todas las variables que se tenían para el modelo, incluyendo interacciones y variables categóricas por ciudad. Se debe tener en cuenta que, aunque el modelo presenta el mejor resultado de la variable </w:t>
+      </w:r>
+      <w:r>
+        <w:rPr>
+          <w:rFonts w:eastAsiaTheme="minorEastAsia"/>
+        </w:rPr>
+        <w:t>deseada, éste</w:t>
+      </w:r>
+      <w:r>
+        <w:rPr>
+          <w:rFonts w:eastAsiaTheme="minorEastAsia"/>
+        </w:rPr>
+        <w:t xml:space="preserve"> sigue siendo un resultado bastante alto. </w:t>
+      </w:r>
+      <w:r>
+        <w:rPr>
+          <w:rFonts w:eastAsiaTheme="minorEastAsia"/>
+        </w:rPr>
+        <w:t xml:space="preserve">Los modelos sin tener ajustes al </w:t>
+      </w:r>
+      <w:proofErr w:type="spellStart"/>
+      <w:r>
+        <w:rPr>
+          <w:rFonts w:eastAsiaTheme="minorEastAsia"/>
+        </w:rPr>
+        <w:t>sampleo</w:t>
+      </w:r>
+      <w:proofErr w:type="spellEnd"/>
+      <w:r>
+        <w:rPr>
+          <w:rFonts w:eastAsiaTheme="minorEastAsia"/>
+        </w:rPr>
+        <w:t xml:space="preserve"> mostraron resultados peores de predicción, lo que indica la importancia de </w:t>
+      </w:r>
+      <w:proofErr w:type="spellStart"/>
+      <w:r>
+        <w:rPr>
+          <w:rFonts w:eastAsiaTheme="minorEastAsia"/>
+        </w:rPr>
+        <w:t>rebalancear</w:t>
+      </w:r>
+      <w:proofErr w:type="spellEnd"/>
+      <w:r>
+        <w:rPr>
+          <w:rFonts w:eastAsiaTheme="minorEastAsia"/>
+        </w:rPr>
+        <w:t xml:space="preserve"> la muestra para entrenar un modelo.</w:t>
+      </w:r>
+    </w:p>
+    <w:p>
+      <w:pPr>
+        <w:jc w:val="both"/>
+        <w:rPr>
+          <w:rFonts w:eastAsiaTheme="minorEastAsia"/>
+        </w:rPr>
+      </w:pPr>
+    </w:p>
+    <w:tbl>
+      <w:tblPr>
+        <w:tblW w:w="9900" w:type="dxa"/>
+        <w:jc w:val="center"/>
+        <w:tblCellMar>
+          <w:left w:w="70" w:type="dxa"/>
+          <w:right w:w="70" w:type="dxa"/>
+        </w:tblCellMar>
+        <w:tblLook w:val="04A0" w:firstRow="1" w:lastRow="0" w:firstColumn="1" w:lastColumn="0" w:noHBand="0" w:noVBand="1"/>
+      </w:tblPr>
+      <w:tblGrid>
+        <w:gridCol w:w="4700"/>
+        <w:gridCol w:w="1400"/>
+        <w:gridCol w:w="1200"/>
+        <w:gridCol w:w="1200"/>
+        <w:gridCol w:w="1400"/>
+      </w:tblGrid>
+      <w:tr>
+        <w:trPr>
+          <w:trHeight w:val="310"/>
+          <w:jc w:val="center"/>
+        </w:trPr>
+        <w:tc>
+          <w:tcPr>
+            <w:tcW w:w="4700" w:type="dxa"/>
+            <w:tcBorders>
+              <w:top w:val="double" w:sz="6" w:space="0" w:color="auto"/>
+              <w:left w:val="double" w:sz="6" w:space="0" w:color="auto"/>
+              <w:bottom w:val="double" w:sz="6" w:space="0" w:color="auto"/>
+              <w:right w:val="double" w:sz="6" w:space="0" w:color="auto"/>
+            </w:tcBorders>
+            <w:shd w:val="clear" w:color="auto" w:fill="auto"/>
+            <w:noWrap/>
+            <w:vAlign w:val="center"/>
+            <w:hideMark/>
+          </w:tcPr>
+          <w:p>
+            <w:pPr>
+              <w:spacing w:after="0" w:line="240" w:lineRule="auto"/>
+              <w:jc w:val="center"/>
+              <w:rPr>
+                <w:rFonts w:ascii="Calibri" w:eastAsia="Times New Roman" w:hAnsi="Calibri" w:cs="Calibri"/>
+                <w:b/>
+                <w:bCs/>
+                <w:color w:val="000000"/>
+                <w:lang w:eastAsia="es-CO"/>
+              </w:rPr>
+            </w:pPr>
+            <w:r>
+              <w:rPr>
+                <w:rFonts w:ascii="Calibri" w:eastAsia="Times New Roman" w:hAnsi="Calibri" w:cs="Calibri"/>
+                <w:b/>
+                <w:bCs/>
+                <w:color w:val="000000"/>
+                <w:lang w:eastAsia="es-CO"/>
+              </w:rPr>
+              <w:t>Modelos</w:t>
+            </w:r>
+          </w:p>
+        </w:tc>
+        <w:tc>
+          <w:tcPr>
+            <w:tcW w:w="1400" w:type="dxa"/>
+            <w:tcBorders>
+              <w:top w:val="double" w:sz="6" w:space="0" w:color="auto"/>
+              <w:left w:val="nil"/>
+              <w:bottom w:val="double" w:sz="6" w:space="0" w:color="auto"/>
+              <w:right w:val="double" w:sz="6" w:space="0" w:color="auto"/>
+            </w:tcBorders>
+            <w:shd w:val="clear" w:color="auto" w:fill="auto"/>
+            <w:noWrap/>
+            <w:vAlign w:val="center"/>
+            <w:hideMark/>
+          </w:tcPr>
+          <w:p>
+            <w:pPr>
+              <w:spacing w:after="0" w:line="240" w:lineRule="auto"/>
+              <w:jc w:val="center"/>
+              <w:rPr>
+                <w:rFonts w:ascii="Calibri" w:eastAsia="Times New Roman" w:hAnsi="Calibri" w:cs="Calibri"/>
+                <w:b/>
+                <w:bCs/>
+                <w:color w:val="000000"/>
+                <w:lang w:eastAsia="es-CO"/>
+              </w:rPr>
+            </w:pPr>
+            <w:r>
+              <w:rPr>
+                <w:rFonts w:ascii="Calibri" w:eastAsia="Times New Roman" w:hAnsi="Calibri" w:cs="Calibri"/>
+                <w:b/>
+                <w:bCs/>
+                <w:color w:val="000000"/>
+                <w:lang w:eastAsia="es-CO"/>
+              </w:rPr>
+              <w:t>RMSE</w:t>
+            </w:r>
+          </w:p>
+        </w:tc>
+        <w:tc>
+          <w:tcPr>
+            <w:tcW w:w="1200" w:type="dxa"/>
+            <w:tcBorders>
+              <w:top w:val="double" w:sz="6" w:space="0" w:color="auto"/>
+              <w:left w:val="nil"/>
+              <w:bottom w:val="double" w:sz="6" w:space="0" w:color="auto"/>
+              <w:right w:val="double" w:sz="6" w:space="0" w:color="auto"/>
+            </w:tcBorders>
+            <w:shd w:val="clear" w:color="auto" w:fill="auto"/>
+            <w:noWrap/>
+            <w:vAlign w:val="center"/>
+            <w:hideMark/>
+          </w:tcPr>
+          <w:p>
+            <w:pPr>
+              <w:spacing w:after="0" w:line="240" w:lineRule="auto"/>
+              <w:jc w:val="center"/>
+              <w:rPr>
+                <w:rFonts w:ascii="Calibri" w:eastAsia="Times New Roman" w:hAnsi="Calibri" w:cs="Calibri"/>
+                <w:b/>
+                <w:bCs/>
+                <w:color w:val="000000"/>
+                <w:lang w:eastAsia="es-CO"/>
+              </w:rPr>
+            </w:pPr>
+            <w:r>
+              <w:rPr>
+                <w:rFonts w:ascii="Calibri" w:eastAsia="Times New Roman" w:hAnsi="Calibri" w:cs="Calibri"/>
+                <w:b/>
+                <w:bCs/>
+                <w:color w:val="000000"/>
+                <w:lang w:eastAsia="es-CO"/>
+              </w:rPr>
+              <w:t>MSE</w:t>
+            </w:r>
+          </w:p>
+        </w:tc>
+        <w:tc>
+          <w:tcPr>
+            <w:tcW w:w="1200" w:type="dxa"/>
+            <w:tcBorders>
+              <w:top w:val="double" w:sz="6" w:space="0" w:color="auto"/>
+              <w:left w:val="nil"/>
+              <w:bottom w:val="double" w:sz="6" w:space="0" w:color="auto"/>
+              <w:right w:val="double" w:sz="6" w:space="0" w:color="auto"/>
+            </w:tcBorders>
+            <w:shd w:val="clear" w:color="auto" w:fill="auto"/>
+            <w:noWrap/>
+            <w:vAlign w:val="center"/>
+            <w:hideMark/>
+          </w:tcPr>
+          <w:p>
+            <w:pPr>
+              <w:spacing w:after="0" w:line="240" w:lineRule="auto"/>
+              <w:jc w:val="center"/>
+              <w:rPr>
+                <w:rFonts w:ascii="Calibri" w:eastAsia="Times New Roman" w:hAnsi="Calibri" w:cs="Calibri"/>
+                <w:b/>
+                <w:bCs/>
+                <w:color w:val="000000"/>
+                <w:lang w:eastAsia="es-CO"/>
+              </w:rPr>
+            </w:pPr>
+            <w:proofErr w:type="spellStart"/>
+            <w:r>
+              <w:rPr>
+                <w:rFonts w:ascii="Calibri" w:eastAsia="Times New Roman" w:hAnsi="Calibri" w:cs="Calibri"/>
+                <w:b/>
+                <w:bCs/>
+                <w:color w:val="000000"/>
+                <w:lang w:eastAsia="es-CO"/>
+              </w:rPr>
+              <w:t>Rsquared</w:t>
+            </w:r>
+            <w:proofErr w:type="spellEnd"/>
+          </w:p>
+        </w:tc>
+        <w:tc>
+          <w:tcPr>
+            <w:tcW w:w="1400" w:type="dxa"/>
+            <w:tcBorders>
+              <w:top w:val="double" w:sz="6" w:space="0" w:color="auto"/>
+              <w:left w:val="nil"/>
+              <w:bottom w:val="double" w:sz="6" w:space="0" w:color="auto"/>
+              <w:right w:val="double" w:sz="6" w:space="0" w:color="auto"/>
+            </w:tcBorders>
+            <w:shd w:val="clear" w:color="auto" w:fill="auto"/>
+            <w:noWrap/>
+            <w:vAlign w:val="center"/>
+            <w:hideMark/>
+          </w:tcPr>
+          <w:p>
+            <w:pPr>
+              <w:spacing w:after="0" w:line="240" w:lineRule="auto"/>
+              <w:jc w:val="center"/>
+              <w:rPr>
+                <w:rFonts w:ascii="Calibri" w:eastAsia="Times New Roman" w:hAnsi="Calibri" w:cs="Calibri"/>
+                <w:b/>
+                <w:bCs/>
+                <w:color w:val="000000"/>
+                <w:lang w:eastAsia="es-CO"/>
+              </w:rPr>
+            </w:pPr>
+            <w:r>
+              <w:rPr>
+                <w:rFonts w:ascii="Calibri" w:eastAsia="Times New Roman" w:hAnsi="Calibri" w:cs="Calibri"/>
+                <w:b/>
+                <w:bCs/>
+                <w:color w:val="000000"/>
+                <w:lang w:eastAsia="es-CO"/>
+              </w:rPr>
+              <w:t>MAE</w:t>
+            </w:r>
+          </w:p>
+        </w:tc>
+      </w:tr>
+      <w:tr>
+        <w:trPr>
+          <w:trHeight w:val="310"/>
+          <w:jc w:val="center"/>
+        </w:trPr>
+        <w:tc>
+          <w:tcPr>
+            <w:tcW w:w="4700" w:type="dxa"/>
+            <w:tcBorders>
+              <w:top w:val="nil"/>
+              <w:left w:val="double" w:sz="6" w:space="0" w:color="auto"/>
+              <w:bottom w:val="double" w:sz="6" w:space="0" w:color="auto"/>
+              <w:right w:val="double" w:sz="6" w:space="0" w:color="auto"/>
+            </w:tcBorders>
+            <w:shd w:val="clear" w:color="auto" w:fill="auto"/>
+            <w:noWrap/>
+            <w:vAlign w:val="center"/>
+            <w:hideMark/>
+          </w:tcPr>
+          <w:p>
+            <w:pPr>
+              <w:spacing w:after="0" w:line="240" w:lineRule="auto"/>
+              <w:jc w:val="center"/>
+              <w:rPr>
+                <w:rFonts w:ascii="Calibri" w:eastAsia="Times New Roman" w:hAnsi="Calibri" w:cs="Calibri"/>
+                <w:color w:val="000000"/>
+                <w:lang w:eastAsia="es-CO"/>
+              </w:rPr>
+            </w:pPr>
+            <w:proofErr w:type="spellStart"/>
+            <w:r>
+              <w:rPr>
+                <w:rFonts w:ascii="Calibri" w:eastAsia="Times New Roman" w:hAnsi="Calibri" w:cs="Calibri"/>
+                <w:color w:val="000000"/>
+                <w:lang w:eastAsia="es-CO"/>
+              </w:rPr>
+              <w:t>DownSample</w:t>
+            </w:r>
+            <w:proofErr w:type="spellEnd"/>
+            <w:r>
+              <w:rPr>
+                <w:rFonts w:ascii="Calibri" w:eastAsia="Times New Roman" w:hAnsi="Calibri" w:cs="Calibri"/>
+                <w:color w:val="000000"/>
+                <w:lang w:eastAsia="es-CO"/>
+              </w:rPr>
+              <w:t xml:space="preserve"> Completa</w:t>
+            </w:r>
+          </w:p>
+        </w:tc>
+        <w:tc>
+          <w:tcPr>
+            <w:tcW w:w="1400" w:type="dxa"/>
+            <w:tcBorders>
+              <w:top w:val="nil"/>
+              <w:left w:val="nil"/>
+              <w:bottom w:val="double" w:sz="6" w:space="0" w:color="auto"/>
+              <w:right w:val="double" w:sz="6" w:space="0" w:color="auto"/>
+            </w:tcBorders>
+            <w:shd w:val="clear" w:color="auto" w:fill="auto"/>
+            <w:noWrap/>
+            <w:vAlign w:val="center"/>
+            <w:hideMark/>
+          </w:tcPr>
+          <w:p>
+            <w:pPr>
+              <w:spacing w:after="0" w:line="240" w:lineRule="auto"/>
+              <w:jc w:val="center"/>
+              <w:rPr>
+                <w:rFonts w:ascii="Calibri" w:eastAsia="Times New Roman" w:hAnsi="Calibri" w:cs="Calibri"/>
+                <w:color w:val="000000"/>
+                <w:lang w:eastAsia="es-CO"/>
+              </w:rPr>
+            </w:pPr>
+            <w:r>
+              <w:rPr>
+                <w:rFonts w:ascii="Calibri" w:eastAsia="Times New Roman" w:hAnsi="Calibri" w:cs="Calibri"/>
+                <w:color w:val="000000"/>
+                <w:lang w:eastAsia="es-CO"/>
+              </w:rPr>
+              <w:t xml:space="preserve">       1.803.241 </w:t>
+            </w:r>
+          </w:p>
+        </w:tc>
+        <w:tc>
+          <w:tcPr>
+            <w:tcW w:w="1200" w:type="dxa"/>
+            <w:tcBorders>
+              <w:top w:val="nil"/>
+              <w:left w:val="nil"/>
+              <w:bottom w:val="double" w:sz="6" w:space="0" w:color="auto"/>
+              <w:right w:val="double" w:sz="6" w:space="0" w:color="auto"/>
+            </w:tcBorders>
+            <w:shd w:val="clear" w:color="auto" w:fill="auto"/>
+            <w:noWrap/>
+            <w:vAlign w:val="center"/>
+            <w:hideMark/>
+          </w:tcPr>
+          <w:p>
+            <w:pPr>
+              <w:spacing w:after="0" w:line="240" w:lineRule="auto"/>
+              <w:jc w:val="center"/>
+              <w:rPr>
+                <w:rFonts w:ascii="Calibri" w:eastAsia="Times New Roman" w:hAnsi="Calibri" w:cs="Calibri"/>
+                <w:color w:val="000000"/>
+                <w:lang w:eastAsia="es-CO"/>
+              </w:rPr>
+            </w:pPr>
+            <w:r>
+              <w:rPr>
+                <w:rFonts w:ascii="Calibri" w:eastAsia="Times New Roman" w:hAnsi="Calibri" w:cs="Calibri"/>
+                <w:color w:val="000000"/>
+                <w:lang w:eastAsia="es-CO"/>
+              </w:rPr>
+              <w:t>3,2517E+12</w:t>
+            </w:r>
+          </w:p>
+        </w:tc>
+        <w:tc>
+          <w:tcPr>
+            <w:tcW w:w="1200" w:type="dxa"/>
+            <w:tcBorders>
+              <w:top w:val="nil"/>
+              <w:left w:val="nil"/>
+              <w:bottom w:val="double" w:sz="6" w:space="0" w:color="auto"/>
+              <w:right w:val="double" w:sz="6" w:space="0" w:color="auto"/>
+            </w:tcBorders>
+            <w:shd w:val="clear" w:color="auto" w:fill="auto"/>
+            <w:noWrap/>
+            <w:vAlign w:val="center"/>
+            <w:hideMark/>
+          </w:tcPr>
+          <w:p>
+            <w:pPr>
+              <w:spacing w:after="0" w:line="240" w:lineRule="auto"/>
+              <w:jc w:val="center"/>
+              <w:rPr>
+                <w:rFonts w:ascii="Calibri" w:eastAsia="Times New Roman" w:hAnsi="Calibri" w:cs="Calibri"/>
+                <w:color w:val="000000"/>
+                <w:lang w:eastAsia="es-CO"/>
+              </w:rPr>
+            </w:pPr>
+            <w:r>
+              <w:rPr>
+                <w:rFonts w:ascii="Calibri" w:eastAsia="Times New Roman" w:hAnsi="Calibri" w:cs="Calibri"/>
+                <w:color w:val="000000"/>
+                <w:lang w:eastAsia="es-CO"/>
+              </w:rPr>
+              <w:t>0,2212784</w:t>
+            </w:r>
+          </w:p>
+        </w:tc>
+        <w:tc>
+          <w:tcPr>
+            <w:tcW w:w="1400" w:type="dxa"/>
+            <w:tcBorders>
+              <w:top w:val="nil"/>
+              <w:left w:val="nil"/>
+              <w:bottom w:val="double" w:sz="6" w:space="0" w:color="auto"/>
+              <w:right w:val="double" w:sz="6" w:space="0" w:color="auto"/>
+            </w:tcBorders>
+            <w:shd w:val="clear" w:color="auto" w:fill="auto"/>
+            <w:noWrap/>
+            <w:vAlign w:val="center"/>
+            <w:hideMark/>
+          </w:tcPr>
+          <w:p>
+            <w:pPr>
+              <w:spacing w:after="0" w:line="240" w:lineRule="auto"/>
+              <w:jc w:val="center"/>
+              <w:rPr>
+                <w:rFonts w:ascii="Calibri" w:eastAsia="Times New Roman" w:hAnsi="Calibri" w:cs="Calibri"/>
+                <w:color w:val="000000"/>
+                <w:lang w:eastAsia="es-CO"/>
+              </w:rPr>
+            </w:pPr>
+            <w:r>
+              <w:rPr>
+                <w:rFonts w:ascii="Calibri" w:eastAsia="Times New Roman" w:hAnsi="Calibri" w:cs="Calibri"/>
+                <w:color w:val="000000"/>
+                <w:lang w:eastAsia="es-CO"/>
+              </w:rPr>
+              <w:t>9394759</w:t>
+            </w:r>
+          </w:p>
+        </w:tc>
+      </w:tr>
+      <w:tr>
+        <w:trPr>
+          <w:trHeight w:val="310"/>
+          <w:jc w:val="center"/>
+        </w:trPr>
+        <w:tc>
+          <w:tcPr>
+            <w:tcW w:w="4700" w:type="dxa"/>
+            <w:tcBorders>
+              <w:top w:val="nil"/>
+              <w:left w:val="double" w:sz="6" w:space="0" w:color="auto"/>
+              <w:bottom w:val="double" w:sz="6" w:space="0" w:color="auto"/>
+              <w:right w:val="double" w:sz="6" w:space="0" w:color="auto"/>
+            </w:tcBorders>
+            <w:shd w:val="clear" w:color="auto" w:fill="auto"/>
+            <w:noWrap/>
+            <w:vAlign w:val="center"/>
+            <w:hideMark/>
+          </w:tcPr>
+          <w:p>
+            <w:pPr>
+              <w:spacing w:after="0" w:line="240" w:lineRule="auto"/>
+              <w:jc w:val="center"/>
+              <w:rPr>
+                <w:rFonts w:ascii="Calibri" w:eastAsia="Times New Roman" w:hAnsi="Calibri" w:cs="Calibri"/>
+                <w:color w:val="000000"/>
+                <w:lang w:eastAsia="es-CO"/>
+              </w:rPr>
+            </w:pPr>
+            <w:proofErr w:type="spellStart"/>
+            <w:r>
+              <w:rPr>
+                <w:rFonts w:ascii="Calibri" w:eastAsia="Times New Roman" w:hAnsi="Calibri" w:cs="Calibri"/>
+                <w:color w:val="000000"/>
+                <w:lang w:eastAsia="es-CO"/>
+              </w:rPr>
+              <w:t>Upsample</w:t>
+            </w:r>
+            <w:proofErr w:type="spellEnd"/>
+            <w:r>
+              <w:rPr>
+                <w:rFonts w:ascii="Calibri" w:eastAsia="Times New Roman" w:hAnsi="Calibri" w:cs="Calibri"/>
+                <w:color w:val="000000"/>
+                <w:lang w:eastAsia="es-CO"/>
+              </w:rPr>
+              <w:t xml:space="preserve"> Completa</w:t>
+            </w:r>
+          </w:p>
+        </w:tc>
+        <w:tc>
+          <w:tcPr>
+            <w:tcW w:w="1400" w:type="dxa"/>
+            <w:tcBorders>
+              <w:top w:val="nil"/>
+              <w:left w:val="nil"/>
+              <w:bottom w:val="double" w:sz="6" w:space="0" w:color="auto"/>
+              <w:right w:val="double" w:sz="6" w:space="0" w:color="auto"/>
+            </w:tcBorders>
+            <w:shd w:val="clear" w:color="auto" w:fill="auto"/>
+            <w:noWrap/>
+            <w:vAlign w:val="center"/>
+            <w:hideMark/>
+          </w:tcPr>
+          <w:p>
+            <w:pPr>
+              <w:spacing w:after="0" w:line="240" w:lineRule="auto"/>
+              <w:jc w:val="center"/>
+              <w:rPr>
+                <w:rFonts w:ascii="Calibri" w:eastAsia="Times New Roman" w:hAnsi="Calibri" w:cs="Calibri"/>
+                <w:color w:val="000000"/>
+                <w:lang w:eastAsia="es-CO"/>
+              </w:rPr>
+            </w:pPr>
+            <w:r>
+              <w:rPr>
+                <w:rFonts w:ascii="Calibri" w:eastAsia="Times New Roman" w:hAnsi="Calibri" w:cs="Calibri"/>
+                <w:color w:val="000000"/>
+                <w:lang w:eastAsia="es-CO"/>
+              </w:rPr>
+              <w:t xml:space="preserve">       1.845.479 </w:t>
+            </w:r>
+          </w:p>
+        </w:tc>
+        <w:tc>
+          <w:tcPr>
+            <w:tcW w:w="1200" w:type="dxa"/>
+            <w:tcBorders>
+              <w:top w:val="nil"/>
+              <w:left w:val="nil"/>
+              <w:bottom w:val="double" w:sz="6" w:space="0" w:color="auto"/>
+              <w:right w:val="double" w:sz="6" w:space="0" w:color="auto"/>
+            </w:tcBorders>
+            <w:shd w:val="clear" w:color="auto" w:fill="auto"/>
+            <w:noWrap/>
+            <w:vAlign w:val="center"/>
+            <w:hideMark/>
+          </w:tcPr>
+          <w:p>
+            <w:pPr>
+              <w:spacing w:after="0" w:line="240" w:lineRule="auto"/>
+              <w:jc w:val="center"/>
+              <w:rPr>
+                <w:rFonts w:ascii="Calibri" w:eastAsia="Times New Roman" w:hAnsi="Calibri" w:cs="Calibri"/>
+                <w:color w:val="000000"/>
+                <w:lang w:eastAsia="es-CO"/>
+              </w:rPr>
+            </w:pPr>
+            <w:r>
+              <w:rPr>
+                <w:rFonts w:ascii="Calibri" w:eastAsia="Times New Roman" w:hAnsi="Calibri" w:cs="Calibri"/>
+                <w:color w:val="000000"/>
+                <w:lang w:eastAsia="es-CO"/>
+              </w:rPr>
+              <w:t>3,4058E+12</w:t>
+            </w:r>
+          </w:p>
+        </w:tc>
+        <w:tc>
+          <w:tcPr>
+            <w:tcW w:w="1200" w:type="dxa"/>
+            <w:tcBorders>
+              <w:top w:val="nil"/>
+              <w:left w:val="nil"/>
+              <w:bottom w:val="double" w:sz="6" w:space="0" w:color="auto"/>
+              <w:right w:val="double" w:sz="6" w:space="0" w:color="auto"/>
+            </w:tcBorders>
+            <w:shd w:val="clear" w:color="auto" w:fill="auto"/>
+            <w:noWrap/>
+            <w:vAlign w:val="center"/>
+            <w:hideMark/>
+          </w:tcPr>
+          <w:p>
+            <w:pPr>
+              <w:spacing w:after="0" w:line="240" w:lineRule="auto"/>
+              <w:jc w:val="center"/>
+              <w:rPr>
+                <w:rFonts w:ascii="Calibri" w:eastAsia="Times New Roman" w:hAnsi="Calibri" w:cs="Calibri"/>
+                <w:color w:val="000000"/>
+                <w:lang w:eastAsia="es-CO"/>
+              </w:rPr>
+            </w:pPr>
+            <w:r>
+              <w:rPr>
+                <w:rFonts w:ascii="Calibri" w:eastAsia="Times New Roman" w:hAnsi="Calibri" w:cs="Calibri"/>
+                <w:color w:val="000000"/>
+                <w:lang w:eastAsia="es-CO"/>
+              </w:rPr>
+              <w:t>0,207994</w:t>
+            </w:r>
+          </w:p>
+        </w:tc>
+        <w:tc>
+          <w:tcPr>
+            <w:tcW w:w="1400" w:type="dxa"/>
+            <w:tcBorders>
+              <w:top w:val="nil"/>
+              <w:left w:val="nil"/>
+              <w:bottom w:val="double" w:sz="6" w:space="0" w:color="auto"/>
+              <w:right w:val="double" w:sz="6" w:space="0" w:color="auto"/>
+            </w:tcBorders>
+            <w:shd w:val="clear" w:color="auto" w:fill="auto"/>
+            <w:noWrap/>
+            <w:vAlign w:val="center"/>
+            <w:hideMark/>
+          </w:tcPr>
+          <w:p>
+            <w:pPr>
+              <w:spacing w:after="0" w:line="240" w:lineRule="auto"/>
+              <w:jc w:val="center"/>
+              <w:rPr>
+                <w:rFonts w:ascii="Calibri" w:eastAsia="Times New Roman" w:hAnsi="Calibri" w:cs="Calibri"/>
+                <w:color w:val="000000"/>
+                <w:lang w:eastAsia="es-CO"/>
+              </w:rPr>
+            </w:pPr>
+            <w:r>
+              <w:rPr>
+                <w:rFonts w:ascii="Calibri" w:eastAsia="Times New Roman" w:hAnsi="Calibri" w:cs="Calibri"/>
+                <w:color w:val="000000"/>
+                <w:lang w:eastAsia="es-CO"/>
+              </w:rPr>
+              <w:t>918369</w:t>
+            </w:r>
+          </w:p>
+        </w:tc>
+      </w:tr>
+      <w:tr>
+        <w:trPr>
+          <w:trHeight w:val="310"/>
+          <w:jc w:val="center"/>
+        </w:trPr>
+        <w:tc>
+          <w:tcPr>
+            <w:tcW w:w="4700" w:type="dxa"/>
+            <w:tcBorders>
+              <w:top w:val="nil"/>
+              <w:left w:val="double" w:sz="6" w:space="0" w:color="auto"/>
+              <w:bottom w:val="double" w:sz="6" w:space="0" w:color="auto"/>
+              <w:right w:val="double" w:sz="6" w:space="0" w:color="auto"/>
+            </w:tcBorders>
+            <w:shd w:val="clear" w:color="auto" w:fill="auto"/>
+            <w:noWrap/>
+            <w:vAlign w:val="center"/>
+            <w:hideMark/>
+          </w:tcPr>
+          <w:p>
+            <w:pPr>
+              <w:spacing w:after="0" w:line="240" w:lineRule="auto"/>
+              <w:jc w:val="center"/>
+              <w:rPr>
+                <w:rFonts w:ascii="Calibri" w:eastAsia="Times New Roman" w:hAnsi="Calibri" w:cs="Calibri"/>
+                <w:color w:val="000000"/>
+                <w:lang w:eastAsia="es-CO"/>
+              </w:rPr>
+            </w:pPr>
+            <w:r>
+              <w:rPr>
+                <w:rFonts w:ascii="Calibri" w:eastAsia="Times New Roman" w:hAnsi="Calibri" w:cs="Calibri"/>
+                <w:color w:val="000000"/>
+                <w:lang w:eastAsia="es-CO"/>
+              </w:rPr>
+              <w:t xml:space="preserve">Regresión sin </w:t>
+            </w:r>
+            <w:proofErr w:type="spellStart"/>
+            <w:r>
+              <w:rPr>
+                <w:rFonts w:ascii="Calibri" w:eastAsia="Times New Roman" w:hAnsi="Calibri" w:cs="Calibri"/>
+                <w:color w:val="000000"/>
+                <w:lang w:eastAsia="es-CO"/>
+              </w:rPr>
+              <w:t>resampleo</w:t>
+            </w:r>
+            <w:proofErr w:type="spellEnd"/>
+          </w:p>
+        </w:tc>
+        <w:tc>
+          <w:tcPr>
+            <w:tcW w:w="1400" w:type="dxa"/>
+            <w:tcBorders>
+              <w:top w:val="nil"/>
+              <w:left w:val="nil"/>
+              <w:bottom w:val="double" w:sz="6" w:space="0" w:color="auto"/>
+              <w:right w:val="double" w:sz="6" w:space="0" w:color="auto"/>
+            </w:tcBorders>
+            <w:shd w:val="clear" w:color="auto" w:fill="auto"/>
+            <w:noWrap/>
+            <w:vAlign w:val="center"/>
+            <w:hideMark/>
+          </w:tcPr>
+          <w:p>
+            <w:pPr>
+              <w:spacing w:after="0" w:line="240" w:lineRule="auto"/>
+              <w:jc w:val="center"/>
+              <w:rPr>
+                <w:rFonts w:ascii="Calibri" w:eastAsia="Times New Roman" w:hAnsi="Calibri" w:cs="Calibri"/>
+                <w:color w:val="000000"/>
+                <w:lang w:eastAsia="es-CO"/>
+              </w:rPr>
+            </w:pPr>
+            <w:r>
+              <w:rPr>
+                <w:rFonts w:ascii="Calibri" w:eastAsia="Times New Roman" w:hAnsi="Calibri" w:cs="Calibri"/>
+                <w:color w:val="000000"/>
+                <w:lang w:eastAsia="es-CO"/>
+              </w:rPr>
+              <w:t xml:space="preserve">       2.309.201 </w:t>
+            </w:r>
+          </w:p>
+        </w:tc>
+        <w:tc>
+          <w:tcPr>
+            <w:tcW w:w="1200" w:type="dxa"/>
+            <w:tcBorders>
+              <w:top w:val="nil"/>
+              <w:left w:val="nil"/>
+              <w:bottom w:val="double" w:sz="6" w:space="0" w:color="auto"/>
+              <w:right w:val="double" w:sz="6" w:space="0" w:color="auto"/>
+            </w:tcBorders>
+            <w:shd w:val="clear" w:color="auto" w:fill="auto"/>
+            <w:noWrap/>
+            <w:vAlign w:val="center"/>
+            <w:hideMark/>
+          </w:tcPr>
+          <w:p>
+            <w:pPr>
+              <w:spacing w:after="0" w:line="240" w:lineRule="auto"/>
+              <w:jc w:val="center"/>
+              <w:rPr>
+                <w:rFonts w:ascii="Calibri" w:eastAsia="Times New Roman" w:hAnsi="Calibri" w:cs="Calibri"/>
+                <w:color w:val="000000"/>
+                <w:lang w:eastAsia="es-CO"/>
+              </w:rPr>
+            </w:pPr>
+            <w:r>
+              <w:rPr>
+                <w:rFonts w:ascii="Calibri" w:eastAsia="Times New Roman" w:hAnsi="Calibri" w:cs="Calibri"/>
+                <w:color w:val="000000"/>
+                <w:lang w:eastAsia="es-CO"/>
+              </w:rPr>
+              <w:t>5,3324E+12</w:t>
+            </w:r>
+          </w:p>
+        </w:tc>
+        <w:tc>
+          <w:tcPr>
+            <w:tcW w:w="1200" w:type="dxa"/>
+            <w:tcBorders>
+              <w:top w:val="nil"/>
+              <w:left w:val="nil"/>
+              <w:bottom w:val="double" w:sz="6" w:space="0" w:color="auto"/>
+              <w:right w:val="double" w:sz="6" w:space="0" w:color="auto"/>
+            </w:tcBorders>
+            <w:shd w:val="clear" w:color="auto" w:fill="auto"/>
+            <w:noWrap/>
+            <w:vAlign w:val="center"/>
+            <w:hideMark/>
+          </w:tcPr>
+          <w:p>
+            <w:pPr>
+              <w:spacing w:after="0" w:line="240" w:lineRule="auto"/>
+              <w:jc w:val="center"/>
+              <w:rPr>
+                <w:rFonts w:ascii="Calibri" w:eastAsia="Times New Roman" w:hAnsi="Calibri" w:cs="Calibri"/>
+                <w:color w:val="000000"/>
+                <w:lang w:eastAsia="es-CO"/>
+              </w:rPr>
+            </w:pPr>
+            <w:r>
+              <w:rPr>
+                <w:rFonts w:ascii="Calibri" w:eastAsia="Times New Roman" w:hAnsi="Calibri" w:cs="Calibri"/>
+                <w:color w:val="000000"/>
+                <w:lang w:eastAsia="es-CO"/>
+              </w:rPr>
+              <w:t>0,1426602</w:t>
+            </w:r>
+          </w:p>
+        </w:tc>
+        <w:tc>
+          <w:tcPr>
+            <w:tcW w:w="1400" w:type="dxa"/>
+            <w:tcBorders>
+              <w:top w:val="nil"/>
+              <w:left w:val="nil"/>
+              <w:bottom w:val="double" w:sz="6" w:space="0" w:color="auto"/>
+              <w:right w:val="double" w:sz="6" w:space="0" w:color="auto"/>
+            </w:tcBorders>
+            <w:shd w:val="clear" w:color="auto" w:fill="auto"/>
+            <w:noWrap/>
+            <w:vAlign w:val="center"/>
+            <w:hideMark/>
+          </w:tcPr>
+          <w:p>
+            <w:pPr>
+              <w:spacing w:after="0" w:line="240" w:lineRule="auto"/>
+              <w:jc w:val="center"/>
+              <w:rPr>
+                <w:rFonts w:ascii="Calibri" w:eastAsia="Times New Roman" w:hAnsi="Calibri" w:cs="Calibri"/>
+                <w:color w:val="000000"/>
+                <w:lang w:eastAsia="es-CO"/>
+              </w:rPr>
+            </w:pPr>
+            <w:r>
+              <w:rPr>
+                <w:rFonts w:ascii="Calibri" w:eastAsia="Times New Roman" w:hAnsi="Calibri" w:cs="Calibri"/>
+                <w:color w:val="000000"/>
+                <w:lang w:eastAsia="es-CO"/>
+              </w:rPr>
+              <w:t>1253953</w:t>
+            </w:r>
+          </w:p>
+        </w:tc>
+      </w:tr>
+      <w:tr>
+        <w:trPr>
+          <w:trHeight w:val="310"/>
+          <w:jc w:val="center"/>
+        </w:trPr>
+        <w:tc>
+          <w:tcPr>
+            <w:tcW w:w="4700" w:type="dxa"/>
+            <w:tcBorders>
+              <w:top w:val="nil"/>
+              <w:left w:val="double" w:sz="6" w:space="0" w:color="auto"/>
+              <w:bottom w:val="double" w:sz="6" w:space="0" w:color="auto"/>
+              <w:right w:val="double" w:sz="6" w:space="0" w:color="auto"/>
+            </w:tcBorders>
+            <w:shd w:val="clear" w:color="auto" w:fill="auto"/>
+            <w:noWrap/>
+            <w:vAlign w:val="center"/>
+            <w:hideMark/>
+          </w:tcPr>
+          <w:p>
+            <w:pPr>
+              <w:spacing w:after="0" w:line="240" w:lineRule="auto"/>
+              <w:jc w:val="center"/>
+              <w:rPr>
+                <w:rFonts w:ascii="Calibri" w:eastAsia="Times New Roman" w:hAnsi="Calibri" w:cs="Calibri"/>
+                <w:color w:val="000000"/>
+                <w:lang w:eastAsia="es-CO"/>
+              </w:rPr>
+            </w:pPr>
+            <w:proofErr w:type="spellStart"/>
+            <w:r>
+              <w:rPr>
+                <w:rFonts w:ascii="Calibri" w:eastAsia="Times New Roman" w:hAnsi="Calibri" w:cs="Calibri"/>
+                <w:color w:val="000000"/>
+                <w:lang w:eastAsia="es-CO"/>
+              </w:rPr>
+              <w:t>Upsample</w:t>
+            </w:r>
+            <w:proofErr w:type="spellEnd"/>
+            <w:r>
+              <w:rPr>
+                <w:rFonts w:ascii="Calibri" w:eastAsia="Times New Roman" w:hAnsi="Calibri" w:cs="Calibri"/>
+                <w:color w:val="000000"/>
+                <w:lang w:eastAsia="es-CO"/>
+              </w:rPr>
+              <w:t xml:space="preserve"> y preprocesamiento</w:t>
+            </w:r>
+          </w:p>
+        </w:tc>
+        <w:tc>
+          <w:tcPr>
+            <w:tcW w:w="1400" w:type="dxa"/>
+            <w:tcBorders>
+              <w:top w:val="nil"/>
+              <w:left w:val="nil"/>
+              <w:bottom w:val="double" w:sz="6" w:space="0" w:color="auto"/>
+              <w:right w:val="double" w:sz="6" w:space="0" w:color="auto"/>
+            </w:tcBorders>
+            <w:shd w:val="clear" w:color="auto" w:fill="auto"/>
+            <w:noWrap/>
+            <w:vAlign w:val="center"/>
+            <w:hideMark/>
+          </w:tcPr>
+          <w:p>
+            <w:pPr>
+              <w:spacing w:after="0" w:line="240" w:lineRule="auto"/>
+              <w:jc w:val="center"/>
+              <w:rPr>
+                <w:rFonts w:ascii="Calibri" w:eastAsia="Times New Roman" w:hAnsi="Calibri" w:cs="Calibri"/>
+                <w:color w:val="000000"/>
+                <w:lang w:eastAsia="es-CO"/>
+              </w:rPr>
+            </w:pPr>
+            <w:r>
+              <w:rPr>
+                <w:rFonts w:ascii="Calibri" w:eastAsia="Times New Roman" w:hAnsi="Calibri" w:cs="Calibri"/>
+                <w:color w:val="000000"/>
+                <w:lang w:eastAsia="es-CO"/>
+              </w:rPr>
+              <w:t xml:space="preserve">       1.849.596 </w:t>
+            </w:r>
+          </w:p>
+        </w:tc>
+        <w:tc>
+          <w:tcPr>
+            <w:tcW w:w="1200" w:type="dxa"/>
+            <w:tcBorders>
+              <w:top w:val="nil"/>
+              <w:left w:val="nil"/>
+              <w:bottom w:val="double" w:sz="6" w:space="0" w:color="auto"/>
+              <w:right w:val="double" w:sz="6" w:space="0" w:color="auto"/>
+            </w:tcBorders>
+            <w:shd w:val="clear" w:color="auto" w:fill="auto"/>
+            <w:noWrap/>
+            <w:vAlign w:val="center"/>
+            <w:hideMark/>
+          </w:tcPr>
+          <w:p>
+            <w:pPr>
+              <w:spacing w:after="0" w:line="240" w:lineRule="auto"/>
+              <w:jc w:val="center"/>
+              <w:rPr>
+                <w:rFonts w:ascii="Calibri" w:eastAsia="Times New Roman" w:hAnsi="Calibri" w:cs="Calibri"/>
+                <w:color w:val="000000"/>
+                <w:lang w:eastAsia="es-CO"/>
+              </w:rPr>
+            </w:pPr>
+            <w:r>
+              <w:rPr>
+                <w:rFonts w:ascii="Calibri" w:eastAsia="Times New Roman" w:hAnsi="Calibri" w:cs="Calibri"/>
+                <w:color w:val="000000"/>
+                <w:lang w:eastAsia="es-CO"/>
+              </w:rPr>
+              <w:t>3,421E+12</w:t>
+            </w:r>
+          </w:p>
+        </w:tc>
+        <w:tc>
+          <w:tcPr>
+            <w:tcW w:w="1200" w:type="dxa"/>
+            <w:tcBorders>
+              <w:top w:val="nil"/>
+              <w:left w:val="nil"/>
+              <w:bottom w:val="double" w:sz="6" w:space="0" w:color="auto"/>
+              <w:right w:val="double" w:sz="6" w:space="0" w:color="auto"/>
+            </w:tcBorders>
+            <w:shd w:val="clear" w:color="auto" w:fill="auto"/>
+            <w:noWrap/>
+            <w:vAlign w:val="center"/>
+            <w:hideMark/>
+          </w:tcPr>
+          <w:p>
+            <w:pPr>
+              <w:spacing w:after="0" w:line="240" w:lineRule="auto"/>
+              <w:jc w:val="center"/>
+              <w:rPr>
+                <w:rFonts w:ascii="Calibri" w:eastAsia="Times New Roman" w:hAnsi="Calibri" w:cs="Calibri"/>
+                <w:color w:val="000000"/>
+                <w:lang w:eastAsia="es-CO"/>
+              </w:rPr>
+            </w:pPr>
+            <w:r>
+              <w:rPr>
+                <w:rFonts w:ascii="Calibri" w:eastAsia="Times New Roman" w:hAnsi="Calibri" w:cs="Calibri"/>
+                <w:color w:val="000000"/>
+                <w:lang w:eastAsia="es-CO"/>
+              </w:rPr>
+              <w:t>0,2044551</w:t>
+            </w:r>
+          </w:p>
+        </w:tc>
+        <w:tc>
+          <w:tcPr>
+            <w:tcW w:w="1400" w:type="dxa"/>
+            <w:tcBorders>
+              <w:top w:val="nil"/>
+              <w:left w:val="nil"/>
+              <w:bottom w:val="double" w:sz="6" w:space="0" w:color="auto"/>
+              <w:right w:val="double" w:sz="6" w:space="0" w:color="auto"/>
+            </w:tcBorders>
+            <w:shd w:val="clear" w:color="auto" w:fill="auto"/>
+            <w:noWrap/>
+            <w:vAlign w:val="center"/>
+            <w:hideMark/>
+          </w:tcPr>
+          <w:p>
+            <w:pPr>
+              <w:spacing w:after="0" w:line="240" w:lineRule="auto"/>
+              <w:jc w:val="center"/>
+              <w:rPr>
+                <w:rFonts w:ascii="Calibri" w:eastAsia="Times New Roman" w:hAnsi="Calibri" w:cs="Calibri"/>
+                <w:color w:val="000000"/>
+                <w:lang w:eastAsia="es-CO"/>
+              </w:rPr>
+            </w:pPr>
+            <w:r>
+              <w:rPr>
+                <w:rFonts w:ascii="Calibri" w:eastAsia="Times New Roman" w:hAnsi="Calibri" w:cs="Calibri"/>
+                <w:color w:val="000000"/>
+                <w:lang w:eastAsia="es-CO"/>
+              </w:rPr>
+              <w:t>920673</w:t>
+            </w:r>
+          </w:p>
+        </w:tc>
+      </w:tr>
+      <w:tr>
+        <w:trPr>
+          <w:trHeight w:val="310"/>
+          <w:jc w:val="center"/>
+        </w:trPr>
+        <w:tc>
+          <w:tcPr>
+            <w:tcW w:w="4700" w:type="dxa"/>
+            <w:tcBorders>
+              <w:top w:val="nil"/>
+              <w:left w:val="double" w:sz="6" w:space="0" w:color="auto"/>
+              <w:bottom w:val="double" w:sz="6" w:space="0" w:color="auto"/>
+              <w:right w:val="double" w:sz="6" w:space="0" w:color="auto"/>
+            </w:tcBorders>
+            <w:shd w:val="clear" w:color="auto" w:fill="auto"/>
+            <w:noWrap/>
+            <w:vAlign w:val="center"/>
+            <w:hideMark/>
+          </w:tcPr>
+          <w:p>
+            <w:pPr>
+              <w:spacing w:after="0" w:line="240" w:lineRule="auto"/>
+              <w:jc w:val="center"/>
+              <w:rPr>
+                <w:rFonts w:ascii="Calibri" w:eastAsia="Times New Roman" w:hAnsi="Calibri" w:cs="Calibri"/>
+                <w:color w:val="000000"/>
+                <w:lang w:eastAsia="es-CO"/>
+              </w:rPr>
+            </w:pPr>
+            <w:r>
+              <w:rPr>
+                <w:rFonts w:ascii="Calibri" w:eastAsia="Times New Roman" w:hAnsi="Calibri" w:cs="Calibri"/>
+                <w:color w:val="000000"/>
+                <w:lang w:eastAsia="es-CO"/>
+              </w:rPr>
+              <w:t xml:space="preserve">Regresión sin </w:t>
+            </w:r>
+            <w:proofErr w:type="spellStart"/>
+            <w:r>
+              <w:rPr>
+                <w:rFonts w:ascii="Calibri" w:eastAsia="Times New Roman" w:hAnsi="Calibri" w:cs="Calibri"/>
+                <w:color w:val="000000"/>
+                <w:lang w:eastAsia="es-CO"/>
+              </w:rPr>
+              <w:t>resampleo</w:t>
+            </w:r>
+            <w:proofErr w:type="spellEnd"/>
+            <w:r>
+              <w:rPr>
+                <w:rFonts w:ascii="Calibri" w:eastAsia="Times New Roman" w:hAnsi="Calibri" w:cs="Calibri"/>
+                <w:color w:val="000000"/>
+                <w:lang w:eastAsia="es-CO"/>
+              </w:rPr>
+              <w:t xml:space="preserve"> y con </w:t>
+            </w:r>
+            <w:proofErr w:type="gramStart"/>
+            <w:r>
+              <w:rPr>
+                <w:rFonts w:ascii="Calibri" w:eastAsia="Times New Roman" w:hAnsi="Calibri" w:cs="Calibri"/>
+                <w:color w:val="000000"/>
+                <w:lang w:eastAsia="es-CO"/>
+              </w:rPr>
+              <w:t>pre procesamiento</w:t>
+            </w:r>
+            <w:proofErr w:type="gramEnd"/>
+          </w:p>
+        </w:tc>
+        <w:tc>
+          <w:tcPr>
+            <w:tcW w:w="1400" w:type="dxa"/>
+            <w:tcBorders>
+              <w:top w:val="nil"/>
+              <w:left w:val="nil"/>
+              <w:bottom w:val="double" w:sz="6" w:space="0" w:color="auto"/>
+              <w:right w:val="double" w:sz="6" w:space="0" w:color="auto"/>
+            </w:tcBorders>
+            <w:shd w:val="clear" w:color="auto" w:fill="auto"/>
+            <w:noWrap/>
+            <w:vAlign w:val="center"/>
+            <w:hideMark/>
+          </w:tcPr>
+          <w:p>
+            <w:pPr>
+              <w:spacing w:after="0" w:line="240" w:lineRule="auto"/>
+              <w:jc w:val="center"/>
+              <w:rPr>
+                <w:rFonts w:ascii="Calibri" w:eastAsia="Times New Roman" w:hAnsi="Calibri" w:cs="Calibri"/>
+                <w:color w:val="000000"/>
+                <w:lang w:eastAsia="es-CO"/>
+              </w:rPr>
+            </w:pPr>
+            <w:r>
+              <w:rPr>
+                <w:rFonts w:ascii="Calibri" w:eastAsia="Times New Roman" w:hAnsi="Calibri" w:cs="Calibri"/>
+                <w:color w:val="000000"/>
+                <w:lang w:eastAsia="es-CO"/>
+              </w:rPr>
+              <w:t xml:space="preserve">       2.302.387 </w:t>
+            </w:r>
+          </w:p>
+        </w:tc>
+        <w:tc>
+          <w:tcPr>
+            <w:tcW w:w="1200" w:type="dxa"/>
+            <w:tcBorders>
+              <w:top w:val="nil"/>
+              <w:left w:val="nil"/>
+              <w:bottom w:val="double" w:sz="6" w:space="0" w:color="auto"/>
+              <w:right w:val="double" w:sz="6" w:space="0" w:color="auto"/>
+            </w:tcBorders>
+            <w:shd w:val="clear" w:color="auto" w:fill="auto"/>
+            <w:noWrap/>
+            <w:vAlign w:val="center"/>
+            <w:hideMark/>
+          </w:tcPr>
+          <w:p>
+            <w:pPr>
+              <w:spacing w:after="0" w:line="240" w:lineRule="auto"/>
+              <w:jc w:val="center"/>
+              <w:rPr>
+                <w:rFonts w:ascii="Calibri" w:eastAsia="Times New Roman" w:hAnsi="Calibri" w:cs="Calibri"/>
+                <w:color w:val="000000"/>
+                <w:lang w:eastAsia="es-CO"/>
+              </w:rPr>
+            </w:pPr>
+            <w:r>
+              <w:rPr>
+                <w:rFonts w:ascii="Calibri" w:eastAsia="Times New Roman" w:hAnsi="Calibri" w:cs="Calibri"/>
+                <w:color w:val="000000"/>
+                <w:lang w:eastAsia="es-CO"/>
+              </w:rPr>
+              <w:t>5,301E+12</w:t>
+            </w:r>
+          </w:p>
+        </w:tc>
+        <w:tc>
+          <w:tcPr>
+            <w:tcW w:w="1200" w:type="dxa"/>
+            <w:tcBorders>
+              <w:top w:val="nil"/>
+              <w:left w:val="nil"/>
+              <w:bottom w:val="double" w:sz="6" w:space="0" w:color="auto"/>
+              <w:right w:val="double" w:sz="6" w:space="0" w:color="auto"/>
+            </w:tcBorders>
+            <w:shd w:val="clear" w:color="auto" w:fill="auto"/>
+            <w:noWrap/>
+            <w:vAlign w:val="center"/>
+            <w:hideMark/>
+          </w:tcPr>
+          <w:p>
+            <w:pPr>
+              <w:spacing w:after="0" w:line="240" w:lineRule="auto"/>
+              <w:jc w:val="center"/>
+              <w:rPr>
+                <w:rFonts w:ascii="Calibri" w:eastAsia="Times New Roman" w:hAnsi="Calibri" w:cs="Calibri"/>
+                <w:color w:val="000000"/>
+                <w:lang w:eastAsia="es-CO"/>
+              </w:rPr>
+            </w:pPr>
+            <w:r>
+              <w:rPr>
+                <w:rFonts w:ascii="Calibri" w:eastAsia="Times New Roman" w:hAnsi="Calibri" w:cs="Calibri"/>
+                <w:color w:val="000000"/>
+                <w:lang w:eastAsia="es-CO"/>
+              </w:rPr>
+              <w:t>0,1476736</w:t>
+            </w:r>
+          </w:p>
+        </w:tc>
+        <w:tc>
+          <w:tcPr>
+            <w:tcW w:w="1400" w:type="dxa"/>
+            <w:tcBorders>
+              <w:top w:val="nil"/>
+              <w:left w:val="nil"/>
+              <w:bottom w:val="double" w:sz="6" w:space="0" w:color="auto"/>
+              <w:right w:val="double" w:sz="6" w:space="0" w:color="auto"/>
+            </w:tcBorders>
+            <w:shd w:val="clear" w:color="auto" w:fill="auto"/>
+            <w:noWrap/>
+            <w:vAlign w:val="center"/>
+            <w:hideMark/>
+          </w:tcPr>
+          <w:p>
+            <w:pPr>
+              <w:spacing w:after="0" w:line="240" w:lineRule="auto"/>
+              <w:jc w:val="center"/>
+              <w:rPr>
+                <w:rFonts w:ascii="Calibri" w:eastAsia="Times New Roman" w:hAnsi="Calibri" w:cs="Calibri"/>
+                <w:color w:val="000000"/>
+                <w:lang w:eastAsia="es-CO"/>
+              </w:rPr>
+            </w:pPr>
+            <w:r>
+              <w:rPr>
+                <w:rFonts w:ascii="Calibri" w:eastAsia="Times New Roman" w:hAnsi="Calibri" w:cs="Calibri"/>
+                <w:color w:val="000000"/>
+                <w:lang w:eastAsia="es-CO"/>
+              </w:rPr>
+              <w:t>1249887</w:t>
+            </w:r>
+          </w:p>
+        </w:tc>
+      </w:tr>
+    </w:tbl>
     <w:p>
       <w:pPr>
         <w:jc w:val="both"/>
